--- a/Elevator_Pitch_NB.docx
+++ b/Elevator_Pitch_NB.docx
@@ -20,23 +20,266 @@
         </w:rPr>
         <w:t>Elevator Pitch</w:t>
       </w:r>
+      <w:r>
+        <w:rPr>
+          <w:rFonts w:ascii="Times New Roman" w:hAnsi="Times New Roman" w:cs="Times New Roman"/>
+          <w:sz w:val="24"/>
+          <w:szCs w:val="24"/>
+        </w:rPr>
+        <w:t xml:space="preserve"> – Nathan Bird Home Page</w:t>
+      </w:r>
     </w:p>
     <w:p>
       <w:pPr>
         <w:spacing w:line="480" w:lineRule="auto"/>
-        <w:rPr>
-          <w:rFonts w:ascii="Times New Roman" w:hAnsi="Times New Roman" w:cs="Times New Roman"/>
-          <w:sz w:val="24"/>
-          <w:szCs w:val="24"/>
-        </w:rPr>
-      </w:pPr>
-      <w:r>
-        <w:rPr>
-          <w:rFonts w:ascii="Times New Roman" w:hAnsi="Times New Roman" w:cs="Times New Roman"/>
-          <w:sz w:val="24"/>
-          <w:szCs w:val="24"/>
-        </w:rPr>
-        <w:t>Nathan Bird Life Home Page</w:t>
+        <w:ind w:left="720"/>
+        <w:rPr>
+          <w:rFonts w:ascii="Times New Roman" w:hAnsi="Times New Roman" w:cs="Times New Roman"/>
+          <w:sz w:val="24"/>
+          <w:szCs w:val="24"/>
+        </w:rPr>
+      </w:pPr>
+      <w:r>
+        <w:rPr>
+          <w:rFonts w:ascii="Times New Roman" w:hAnsi="Times New Roman" w:cs="Times New Roman"/>
+          <w:sz w:val="24"/>
+          <w:szCs w:val="24"/>
+        </w:rPr>
+        <w:t>Why should I hire Nathan Bird? What makes him a reputable software engineer and worker in the labor force?</w:t>
+      </w:r>
+      <w:r>
+        <w:rPr>
+          <w:rFonts w:ascii="Times New Roman" w:hAnsi="Times New Roman" w:cs="Times New Roman"/>
+          <w:sz w:val="24"/>
+          <w:szCs w:val="24"/>
+        </w:rPr>
+        <w:t xml:space="preserve"> Is he really even that interesting of a person?</w:t>
+      </w:r>
+      <w:r>
+        <w:rPr>
+          <w:rFonts w:ascii="Times New Roman" w:hAnsi="Times New Roman" w:cs="Times New Roman"/>
+          <w:sz w:val="24"/>
+          <w:szCs w:val="24"/>
+        </w:rPr>
+        <w:t xml:space="preserve"> Well let me </w:t>
+      </w:r>
+      <w:r>
+        <w:rPr>
+          <w:rFonts w:ascii="Times New Roman" w:hAnsi="Times New Roman" w:cs="Times New Roman"/>
+          <w:sz w:val="24"/>
+          <w:szCs w:val="24"/>
+        </w:rPr>
+        <w:t xml:space="preserve">answer these question by </w:t>
+      </w:r>
+      <w:r>
+        <w:rPr>
+          <w:rFonts w:ascii="Times New Roman" w:hAnsi="Times New Roman" w:cs="Times New Roman"/>
+          <w:sz w:val="24"/>
+          <w:szCs w:val="24"/>
+        </w:rPr>
+        <w:t>show</w:t>
+      </w:r>
+      <w:r>
+        <w:rPr>
+          <w:rFonts w:ascii="Times New Roman" w:hAnsi="Times New Roman" w:cs="Times New Roman"/>
+          <w:sz w:val="24"/>
+          <w:szCs w:val="24"/>
+        </w:rPr>
+        <w:t>ing</w:t>
+      </w:r>
+      <w:r>
+        <w:rPr>
+          <w:rFonts w:ascii="Times New Roman" w:hAnsi="Times New Roman" w:cs="Times New Roman"/>
+          <w:sz w:val="24"/>
+          <w:szCs w:val="24"/>
+        </w:rPr>
+        <w:t xml:space="preserve"> you this </w:t>
+      </w:r>
+      <w:r>
+        <w:rPr>
+          <w:rFonts w:ascii="Times New Roman" w:hAnsi="Times New Roman" w:cs="Times New Roman"/>
+          <w:sz w:val="24"/>
+          <w:szCs w:val="24"/>
+        </w:rPr>
+        <w:t xml:space="preserve">amazing </w:t>
+      </w:r>
+      <w:r>
+        <w:rPr>
+          <w:rFonts w:ascii="Times New Roman" w:hAnsi="Times New Roman" w:cs="Times New Roman"/>
+          <w:sz w:val="24"/>
+          <w:szCs w:val="24"/>
+        </w:rPr>
+        <w:t>website! Nathan Bird’s personal web</w:t>
+      </w:r>
+      <w:r>
+        <w:rPr>
+          <w:rFonts w:ascii="Times New Roman" w:hAnsi="Times New Roman" w:cs="Times New Roman"/>
+          <w:sz w:val="24"/>
+          <w:szCs w:val="24"/>
+        </w:rPr>
+        <w:t>site</w:t>
+      </w:r>
+      <w:r>
+        <w:rPr>
+          <w:rFonts w:ascii="Times New Roman" w:hAnsi="Times New Roman" w:cs="Times New Roman"/>
+          <w:sz w:val="24"/>
+          <w:szCs w:val="24"/>
+        </w:rPr>
+        <w:t xml:space="preserve"> will include</w:t>
+      </w:r>
+      <w:r>
+        <w:rPr>
+          <w:rFonts w:ascii="Times New Roman" w:hAnsi="Times New Roman" w:cs="Times New Roman"/>
+          <w:sz w:val="24"/>
+          <w:szCs w:val="24"/>
+        </w:rPr>
+        <w:t xml:space="preserve"> a portfolio of</w:t>
+      </w:r>
+      <w:r>
+        <w:rPr>
+          <w:rFonts w:ascii="Times New Roman" w:hAnsi="Times New Roman" w:cs="Times New Roman"/>
+          <w:sz w:val="24"/>
+          <w:szCs w:val="24"/>
+        </w:rPr>
+        <w:t xml:space="preserve"> many (if not all) of Nathan’s previous projects, making it an interactive resume for employers like yourself to get to know this </w:t>
+      </w:r>
+      <w:r>
+        <w:rPr>
+          <w:rFonts w:ascii="Times New Roman" w:hAnsi="Times New Roman" w:cs="Times New Roman"/>
+          <w:sz w:val="24"/>
+          <w:szCs w:val="24"/>
+        </w:rPr>
+        <w:t>incredible</w:t>
+      </w:r>
+      <w:r>
+        <w:rPr>
+          <w:rFonts w:ascii="Times New Roman" w:hAnsi="Times New Roman" w:cs="Times New Roman"/>
+          <w:sz w:val="24"/>
+          <w:szCs w:val="24"/>
+        </w:rPr>
+        <w:t xml:space="preserve"> future employee.</w:t>
+      </w:r>
+      <w:r>
+        <w:rPr>
+          <w:rFonts w:ascii="Times New Roman" w:hAnsi="Times New Roman" w:cs="Times New Roman"/>
+          <w:sz w:val="24"/>
+          <w:szCs w:val="24"/>
+        </w:rPr>
+        <w:t xml:space="preserve"> You will come to know just how interesting of a person this Nathan really is, and it will make it much easier to conceptualize his awesomeness.</w:t>
+      </w:r>
+    </w:p>
+    <w:p>
+      <w:pPr>
+        <w:spacing w:line="480" w:lineRule="auto"/>
+        <w:ind w:left="720"/>
+        <w:rPr>
+          <w:rFonts w:ascii="Times New Roman" w:hAnsi="Times New Roman" w:cs="Times New Roman"/>
+          <w:sz w:val="24"/>
+          <w:szCs w:val="24"/>
+        </w:rPr>
+      </w:pPr>
+    </w:p>
+    <w:p>
+      <w:pPr>
+        <w:spacing w:line="480" w:lineRule="auto"/>
+        <w:ind w:left="720"/>
+        <w:rPr>
+          <w:rFonts w:ascii="Times New Roman" w:hAnsi="Times New Roman" w:cs="Times New Roman"/>
+          <w:sz w:val="24"/>
+          <w:szCs w:val="24"/>
+        </w:rPr>
+      </w:pPr>
+      <w:r>
+        <w:rPr>
+          <w:rFonts w:ascii="Times New Roman" w:hAnsi="Times New Roman" w:cs="Times New Roman"/>
+          <w:sz w:val="24"/>
+          <w:szCs w:val="24"/>
+        </w:rPr>
+        <w:t>Feedback</w:t>
+      </w:r>
+      <w:r>
+        <w:rPr>
+          <w:rFonts w:ascii="Times New Roman" w:hAnsi="Times New Roman" w:cs="Times New Roman"/>
+          <w:sz w:val="24"/>
+          <w:szCs w:val="24"/>
+        </w:rPr>
+        <w:t>:</w:t>
+      </w:r>
+    </w:p>
+    <w:p>
+      <w:pPr>
+        <w:spacing w:line="480" w:lineRule="auto"/>
+        <w:ind w:left="720"/>
+        <w:rPr>
+          <w:rFonts w:ascii="Times New Roman" w:hAnsi="Times New Roman" w:cs="Times New Roman"/>
+          <w:sz w:val="24"/>
+          <w:szCs w:val="24"/>
+        </w:rPr>
+      </w:pPr>
+      <w:r>
+        <w:rPr>
+          <w:rFonts w:ascii="Times New Roman" w:hAnsi="Times New Roman" w:cs="Times New Roman"/>
+          <w:sz w:val="24"/>
+          <w:szCs w:val="24"/>
+        </w:rPr>
+        <w:t>- It’s fun, but maybe make it a bit more professional</w:t>
+      </w:r>
+    </w:p>
+    <w:p>
+      <w:pPr>
+        <w:spacing w:line="480" w:lineRule="auto"/>
+        <w:ind w:left="720"/>
+        <w:rPr>
+          <w:rFonts w:ascii="Times New Roman" w:hAnsi="Times New Roman" w:cs="Times New Roman"/>
+          <w:sz w:val="24"/>
+          <w:szCs w:val="24"/>
+        </w:rPr>
+      </w:pPr>
+      <w:r>
+        <w:rPr>
+          <w:rFonts w:ascii="Times New Roman" w:hAnsi="Times New Roman" w:cs="Times New Roman"/>
+          <w:sz w:val="24"/>
+          <w:szCs w:val="24"/>
+        </w:rPr>
+        <w:t>- Rather than making it about employment/why should you hire Nathan Bird, just make it fun and interactive</w:t>
+      </w:r>
+    </w:p>
+    <w:p>
+      <w:pPr>
+        <w:spacing w:line="480" w:lineRule="auto"/>
+        <w:ind w:left="720"/>
+        <w:rPr>
+          <w:rFonts w:ascii="Times New Roman" w:hAnsi="Times New Roman" w:cs="Times New Roman"/>
+          <w:sz w:val="24"/>
+          <w:szCs w:val="24"/>
+        </w:rPr>
+      </w:pPr>
+      <w:r>
+        <w:rPr>
+          <w:rFonts w:ascii="Times New Roman" w:hAnsi="Times New Roman" w:cs="Times New Roman"/>
+          <w:sz w:val="24"/>
+          <w:szCs w:val="24"/>
+        </w:rPr>
+        <w:t>- Like how it will have some other projects, would like to know how you will implement those</w:t>
+      </w:r>
+    </w:p>
+    <w:p>
+      <w:pPr>
+        <w:spacing w:line="480" w:lineRule="auto"/>
+        <w:ind w:left="720"/>
+        <w:rPr>
+          <w:rFonts w:ascii="Times New Roman" w:hAnsi="Times New Roman" w:cs="Times New Roman"/>
+          <w:sz w:val="24"/>
+          <w:szCs w:val="24"/>
+        </w:rPr>
+      </w:pPr>
+      <w:r>
+        <w:rPr>
+          <w:rFonts w:ascii="Times New Roman" w:hAnsi="Times New Roman" w:cs="Times New Roman"/>
+          <w:sz w:val="24"/>
+          <w:szCs w:val="24"/>
+        </w:rPr>
+        <w:t>- Pretty classic idea, maybe a bit cliché? Could be an interesting application of your coding knowledge</w:t>
       </w:r>
     </w:p>
     <w:sectPr>
@@ -47,6 +290,227 @@
     </w:sectPr>
   </w:body>
 </w:document>
+</file>
+
+<file path=word/numbering.xml><?xml version="1.0" encoding="utf-8"?>
+<w:numbering xmlns:wpc="http://schemas.microsoft.com/office/word/2010/wordprocessingCanvas" xmlns:cx="http://schemas.microsoft.com/office/drawing/2014/chartex" xmlns:cx1="http://schemas.microsoft.com/office/drawing/2015/9/8/chartex" xmlns:cx2="http://schemas.microsoft.com/office/drawing/2015/10/21/chartex" xmlns:cx3="http://schemas.microsoft.com/office/drawing/2016/5/9/chartex" xmlns:cx4="http://schemas.microsoft.com/office/drawing/2016/5/10/chartex" xmlns:cx5="http://schemas.microsoft.com/office/drawing/2016/5/11/chartex" xmlns:cx6="http://schemas.microsoft.com/office/drawing/2016/5/12/chartex" xmlns:cx7="http://schemas.microsoft.com/office/drawing/2016/5/13/chartex" xmlns:cx8="http://schemas.microsoft.com/office/drawing/2016/5/14/chartex" xmlns:mc="http://schemas.openxmlformats.org/markup-compatibility/2006" xmlns:aink="http://schemas.microsoft.com/office/drawing/2016/ink" xmlns:am3d="http://schemas.microsoft.com/office/drawing/2017/model3d" xmlns:o="urn:schemas-microsoft-com:office:office" xmlns:oel="http://schemas.microsoft.com/office/2019/extlst" xmlns:r="http://schemas.openxmlformats.org/officeDocument/2006/relationships" xmlns:m="http://schemas.openxmlformats.org/officeDocument/2006/math" xmlns:v="urn:schemas-microsoft-com:vml" xmlns:wp14="http://schemas.microsoft.com/office/word/2010/wordprocessingDrawing" xmlns:wp="http://schemas.openxmlformats.org/drawingml/2006/wordprocessingDrawing" xmlns:w10="urn:schemas-microsoft-com:office:word" xmlns:w="http://schemas.openxmlformats.org/wordprocessingml/2006/main" xmlns:w14="http://schemas.microsoft.com/office/word/2010/wordml" xmlns:w15="http://schemas.microsoft.com/office/word/2012/wordml" xmlns:w16cex="http://schemas.microsoft.com/office/word/2018/wordml/cex" xmlns:w16cid="http://schemas.microsoft.com/office/word/2016/wordml/cid" xmlns:w16="http://schemas.microsoft.com/office/word/2018/wordml" xmlns:w16sdtdh="http://schemas.microsoft.com/office/word/2020/wordml/sdtdatahash" xmlns:w16se="http://schemas.microsoft.com/office/word/2015/wordml/symex" xmlns:wpg="http://schemas.microsoft.com/office/word/2010/wordprocessingGroup" xmlns:wpi="http://schemas.microsoft.com/office/word/2010/wordprocessingInk" xmlns:wne="http://schemas.microsoft.com/office/word/2006/wordml" xmlns:wps="http://schemas.microsoft.com/office/word/2010/wordprocessingShape" mc:Ignorable="w14 w15 w16se w16cid w16 w16cex w16sdtdh wp14">
+  <w:abstractNum w:abstractNumId="0" w15:restartNumberingAfterBreak="0">
+    <w:nsid w:val="01414B1B"/>
+    <w:multiLevelType w:val="multilevel"/>
+    <w:tmpl w:val="246ED98A"/>
+    <w:lvl w:ilvl="0">
+      <w:start w:val="1"/>
+      <w:numFmt w:val="decimal"/>
+      <w:lvlText w:val="%1."/>
+      <w:lvlJc w:val="left"/>
+      <w:pPr>
+        <w:tabs>
+          <w:tab w:val="num" w:pos="720"/>
+        </w:tabs>
+        <w:ind w:left="720" w:hanging="360"/>
+      </w:pPr>
+    </w:lvl>
+    <w:lvl w:ilvl="1">
+      <w:numFmt w:val="decimal"/>
+      <w:lvlText w:val="%2."/>
+      <w:lvlJc w:val="left"/>
+      <w:pPr>
+        <w:tabs>
+          <w:tab w:val="num" w:pos="1440"/>
+        </w:tabs>
+        <w:ind w:left="1440" w:hanging="360"/>
+      </w:pPr>
+    </w:lvl>
+    <w:lvl w:ilvl="2" w:tentative="1">
+      <w:numFmt w:val="decimal"/>
+      <w:lvlText w:val="%3."/>
+      <w:lvlJc w:val="left"/>
+      <w:pPr>
+        <w:tabs>
+          <w:tab w:val="num" w:pos="2160"/>
+        </w:tabs>
+        <w:ind w:left="2160" w:hanging="360"/>
+      </w:pPr>
+    </w:lvl>
+    <w:lvl w:ilvl="3" w:tentative="1">
+      <w:numFmt w:val="decimal"/>
+      <w:lvlText w:val="%4."/>
+      <w:lvlJc w:val="left"/>
+      <w:pPr>
+        <w:tabs>
+          <w:tab w:val="num" w:pos="2880"/>
+        </w:tabs>
+        <w:ind w:left="2880" w:hanging="360"/>
+      </w:pPr>
+    </w:lvl>
+    <w:lvl w:ilvl="4" w:tentative="1">
+      <w:numFmt w:val="decimal"/>
+      <w:lvlText w:val="%5."/>
+      <w:lvlJc w:val="left"/>
+      <w:pPr>
+        <w:tabs>
+          <w:tab w:val="num" w:pos="3600"/>
+        </w:tabs>
+        <w:ind w:left="3600" w:hanging="360"/>
+      </w:pPr>
+    </w:lvl>
+    <w:lvl w:ilvl="5" w:tentative="1">
+      <w:numFmt w:val="decimal"/>
+      <w:lvlText w:val="%6."/>
+      <w:lvlJc w:val="left"/>
+      <w:pPr>
+        <w:tabs>
+          <w:tab w:val="num" w:pos="4320"/>
+        </w:tabs>
+        <w:ind w:left="4320" w:hanging="360"/>
+      </w:pPr>
+    </w:lvl>
+    <w:lvl w:ilvl="6" w:tentative="1">
+      <w:numFmt w:val="decimal"/>
+      <w:lvlText w:val="%7."/>
+      <w:lvlJc w:val="left"/>
+      <w:pPr>
+        <w:tabs>
+          <w:tab w:val="num" w:pos="5040"/>
+        </w:tabs>
+        <w:ind w:left="5040" w:hanging="360"/>
+      </w:pPr>
+    </w:lvl>
+    <w:lvl w:ilvl="7" w:tentative="1">
+      <w:numFmt w:val="decimal"/>
+      <w:lvlText w:val="%8."/>
+      <w:lvlJc w:val="left"/>
+      <w:pPr>
+        <w:tabs>
+          <w:tab w:val="num" w:pos="5760"/>
+        </w:tabs>
+        <w:ind w:left="5760" w:hanging="360"/>
+      </w:pPr>
+    </w:lvl>
+    <w:lvl w:ilvl="8" w:tentative="1">
+      <w:numFmt w:val="decimal"/>
+      <w:lvlText w:val="%9."/>
+      <w:lvlJc w:val="left"/>
+      <w:pPr>
+        <w:tabs>
+          <w:tab w:val="num" w:pos="6480"/>
+        </w:tabs>
+        <w:ind w:left="6480" w:hanging="360"/>
+      </w:pPr>
+    </w:lvl>
+  </w:abstractNum>
+  <w:abstractNum w:abstractNumId="1" w15:restartNumberingAfterBreak="0">
+    <w:nsid w:val="3E8D6D42"/>
+    <w:multiLevelType w:val="multilevel"/>
+    <w:tmpl w:val="79506A52"/>
+    <w:lvl w:ilvl="0">
+      <w:start w:val="1"/>
+      <w:numFmt w:val="decimal"/>
+      <w:lvlText w:val="%1."/>
+      <w:lvlJc w:val="left"/>
+      <w:pPr>
+        <w:tabs>
+          <w:tab w:val="num" w:pos="720"/>
+        </w:tabs>
+        <w:ind w:left="720" w:hanging="360"/>
+      </w:pPr>
+    </w:lvl>
+    <w:lvl w:ilvl="1" w:tentative="1">
+      <w:numFmt w:val="decimal"/>
+      <w:lvlText w:val="%2."/>
+      <w:lvlJc w:val="left"/>
+      <w:pPr>
+        <w:tabs>
+          <w:tab w:val="num" w:pos="1440"/>
+        </w:tabs>
+        <w:ind w:left="1440" w:hanging="360"/>
+      </w:pPr>
+    </w:lvl>
+    <w:lvl w:ilvl="2" w:tentative="1">
+      <w:numFmt w:val="decimal"/>
+      <w:lvlText w:val="%3."/>
+      <w:lvlJc w:val="left"/>
+      <w:pPr>
+        <w:tabs>
+          <w:tab w:val="num" w:pos="2160"/>
+        </w:tabs>
+        <w:ind w:left="2160" w:hanging="360"/>
+      </w:pPr>
+    </w:lvl>
+    <w:lvl w:ilvl="3" w:tentative="1">
+      <w:numFmt w:val="decimal"/>
+      <w:lvlText w:val="%4."/>
+      <w:lvlJc w:val="left"/>
+      <w:pPr>
+        <w:tabs>
+          <w:tab w:val="num" w:pos="2880"/>
+        </w:tabs>
+        <w:ind w:left="2880" w:hanging="360"/>
+      </w:pPr>
+    </w:lvl>
+    <w:lvl w:ilvl="4" w:tentative="1">
+      <w:numFmt w:val="decimal"/>
+      <w:lvlText w:val="%5."/>
+      <w:lvlJc w:val="left"/>
+      <w:pPr>
+        <w:tabs>
+          <w:tab w:val="num" w:pos="3600"/>
+        </w:tabs>
+        <w:ind w:left="3600" w:hanging="360"/>
+      </w:pPr>
+    </w:lvl>
+    <w:lvl w:ilvl="5" w:tentative="1">
+      <w:numFmt w:val="decimal"/>
+      <w:lvlText w:val="%6."/>
+      <w:lvlJc w:val="left"/>
+      <w:pPr>
+        <w:tabs>
+          <w:tab w:val="num" w:pos="4320"/>
+        </w:tabs>
+        <w:ind w:left="4320" w:hanging="360"/>
+      </w:pPr>
+    </w:lvl>
+    <w:lvl w:ilvl="6" w:tentative="1">
+      <w:numFmt w:val="decimal"/>
+      <w:lvlText w:val="%7."/>
+      <w:lvlJc w:val="left"/>
+      <w:pPr>
+        <w:tabs>
+          <w:tab w:val="num" w:pos="5040"/>
+        </w:tabs>
+        <w:ind w:left="5040" w:hanging="360"/>
+      </w:pPr>
+    </w:lvl>
+    <w:lvl w:ilvl="7" w:tentative="1">
+      <w:numFmt w:val="decimal"/>
+      <w:lvlText w:val="%8."/>
+      <w:lvlJc w:val="left"/>
+      <w:pPr>
+        <w:tabs>
+          <w:tab w:val="num" w:pos="5760"/>
+        </w:tabs>
+        <w:ind w:left="5760" w:hanging="360"/>
+      </w:pPr>
+    </w:lvl>
+    <w:lvl w:ilvl="8" w:tentative="1">
+      <w:numFmt w:val="decimal"/>
+      <w:lvlText w:val="%9."/>
+      <w:lvlJc w:val="left"/>
+      <w:pPr>
+        <w:tabs>
+          <w:tab w:val="num" w:pos="6480"/>
+        </w:tabs>
+        <w:ind w:left="6480" w:hanging="360"/>
+      </w:pPr>
+    </w:lvl>
+  </w:abstractNum>
+  <w:num w:numId="1" w16cid:durableId="23601293">
+    <w:abstractNumId w:val="1"/>
+  </w:num>
+  <w:num w:numId="2" w16cid:durableId="984090282">
+    <w:abstractNumId w:val="0"/>
+  </w:num>
+</w:numbering>
 </file>
 
 <file path=word/styles.xml><?xml version="1.0" encoding="utf-8"?>
@@ -451,7 +915,6 @@
   <w:style w:type="character" w:default="1" w:styleId="DefaultParagraphFont">
     <w:name w:val="Default Paragraph Font"/>
     <w:uiPriority w:val="1"/>
-    <w:semiHidden/>
     <w:unhideWhenUsed/>
   </w:style>
   <w:style w:type="table" w:default="1" w:styleId="TableNormal">
@@ -474,6 +937,17 @@
     <w:uiPriority w:val="99"/>
     <w:semiHidden/>
     <w:unhideWhenUsed/>
+  </w:style>
+  <w:style w:type="paragraph" w:styleId="ListParagraph">
+    <w:name w:val="List Paragraph"/>
+    <w:basedOn w:val="Normal"/>
+    <w:uiPriority w:val="34"/>
+    <w:qFormat/>
+    <w:rsid w:val="00784517"/>
+    <w:pPr>
+      <w:ind w:left="720"/>
+      <w:contextualSpacing/>
+    </w:pPr>
   </w:style>
 </w:styles>
 </file>

--- a/Elevator_Pitch_NB.docx
+++ b/Elevator_Pitch_NB.docx
@@ -45,15 +45,49 @@
           <w:sz w:val="24"/>
           <w:szCs w:val="24"/>
         </w:rPr>
-        <w:t>Why should I hire Nathan Bird? What makes him a reputable software engineer and worker in the labor force?</w:t>
-      </w:r>
-      <w:r>
-        <w:rPr>
-          <w:rFonts w:ascii="Times New Roman" w:hAnsi="Times New Roman" w:cs="Times New Roman"/>
-          <w:sz w:val="24"/>
-          <w:szCs w:val="24"/>
-        </w:rPr>
-        <w:t xml:space="preserve"> Is he really even that interesting of a person?</w:t>
+        <w:t xml:space="preserve">Why should </w:t>
+      </w:r>
+      <w:r>
+        <w:rPr>
+          <w:rFonts w:ascii="Times New Roman" w:hAnsi="Times New Roman" w:cs="Times New Roman"/>
+          <w:sz w:val="24"/>
+          <w:szCs w:val="24"/>
+        </w:rPr>
+        <w:t>you</w:t>
+      </w:r>
+      <w:r>
+        <w:rPr>
+          <w:rFonts w:ascii="Times New Roman" w:hAnsi="Times New Roman" w:cs="Times New Roman"/>
+          <w:sz w:val="24"/>
+          <w:szCs w:val="24"/>
+        </w:rPr>
+        <w:t xml:space="preserve"> hire Nathan Bird? What makes him a reputable software engineer and worker in the labor force?</w:t>
+      </w:r>
+      <w:r>
+        <w:rPr>
+          <w:rFonts w:ascii="Times New Roman" w:hAnsi="Times New Roman" w:cs="Times New Roman"/>
+          <w:sz w:val="24"/>
+          <w:szCs w:val="24"/>
+        </w:rPr>
+        <w:t xml:space="preserve"> Is he </w:t>
+      </w:r>
+      <w:proofErr w:type="gramStart"/>
+      <w:r>
+        <w:rPr>
+          <w:rFonts w:ascii="Times New Roman" w:hAnsi="Times New Roman" w:cs="Times New Roman"/>
+          <w:sz w:val="24"/>
+          <w:szCs w:val="24"/>
+        </w:rPr>
+        <w:t>really even</w:t>
+      </w:r>
+      <w:proofErr w:type="gramEnd"/>
+      <w:r>
+        <w:rPr>
+          <w:rFonts w:ascii="Times New Roman" w:hAnsi="Times New Roman" w:cs="Times New Roman"/>
+          <w:sz w:val="24"/>
+          <w:szCs w:val="24"/>
+        </w:rPr>
+        <w:t xml:space="preserve"> that interesting of a person?</w:t>
       </w:r>
       <w:r>
         <w:rPr>
@@ -69,31 +103,57 @@
           <w:sz w:val="24"/>
           <w:szCs w:val="24"/>
         </w:rPr>
-        <w:t xml:space="preserve">answer these question by </w:t>
-      </w:r>
-      <w:r>
-        <w:rPr>
-          <w:rFonts w:ascii="Times New Roman" w:hAnsi="Times New Roman" w:cs="Times New Roman"/>
-          <w:sz w:val="24"/>
-          <w:szCs w:val="24"/>
-        </w:rPr>
-        <w:t>show</w:t>
-      </w:r>
-      <w:r>
-        <w:rPr>
-          <w:rFonts w:ascii="Times New Roman" w:hAnsi="Times New Roman" w:cs="Times New Roman"/>
-          <w:sz w:val="24"/>
-          <w:szCs w:val="24"/>
-        </w:rPr>
-        <w:t>ing</w:t>
-      </w:r>
-      <w:r>
-        <w:rPr>
-          <w:rFonts w:ascii="Times New Roman" w:hAnsi="Times New Roman" w:cs="Times New Roman"/>
-          <w:sz w:val="24"/>
-          <w:szCs w:val="24"/>
-        </w:rPr>
-        <w:t xml:space="preserve"> you this </w:t>
+        <w:t xml:space="preserve">answer </w:t>
+      </w:r>
+      <w:proofErr w:type="gramStart"/>
+      <w:r>
+        <w:rPr>
+          <w:rFonts w:ascii="Times New Roman" w:hAnsi="Times New Roman" w:cs="Times New Roman"/>
+          <w:sz w:val="24"/>
+          <w:szCs w:val="24"/>
+        </w:rPr>
+        <w:t>these question</w:t>
+      </w:r>
+      <w:proofErr w:type="gramEnd"/>
+      <w:r>
+        <w:rPr>
+          <w:rFonts w:ascii="Times New Roman" w:hAnsi="Times New Roman" w:cs="Times New Roman"/>
+          <w:sz w:val="24"/>
+          <w:szCs w:val="24"/>
+        </w:rPr>
+        <w:t xml:space="preserve"> by </w:t>
+      </w:r>
+      <w:r>
+        <w:rPr>
+          <w:rFonts w:ascii="Times New Roman" w:hAnsi="Times New Roman" w:cs="Times New Roman"/>
+          <w:sz w:val="24"/>
+          <w:szCs w:val="24"/>
+        </w:rPr>
+        <w:t>telling</w:t>
+      </w:r>
+      <w:r>
+        <w:rPr>
+          <w:rFonts w:ascii="Times New Roman" w:hAnsi="Times New Roman" w:cs="Times New Roman"/>
+          <w:sz w:val="24"/>
+          <w:szCs w:val="24"/>
+        </w:rPr>
+        <w:t xml:space="preserve"> you</w:t>
+      </w:r>
+      <w:r>
+        <w:rPr>
+          <w:rFonts w:ascii="Times New Roman" w:hAnsi="Times New Roman" w:cs="Times New Roman"/>
+          <w:sz w:val="24"/>
+          <w:szCs w:val="24"/>
+        </w:rPr>
+        <w:t xml:space="preserve"> about</w:t>
+      </w:r>
+      <w:r>
+        <w:rPr>
+          <w:rFonts w:ascii="Times New Roman" w:hAnsi="Times New Roman" w:cs="Times New Roman"/>
+          <w:sz w:val="24"/>
+          <w:szCs w:val="24"/>
+        </w:rPr>
+        <w:t xml:space="preserve"> this </w:t>
       </w:r>
       <w:r>
         <w:rPr>
@@ -915,6 +975,7 @@
   <w:style w:type="character" w:default="1" w:styleId="DefaultParagraphFont">
     <w:name w:val="Default Paragraph Font"/>
     <w:uiPriority w:val="1"/>
+    <w:semiHidden/>
     <w:unhideWhenUsed/>
   </w:style>
   <w:style w:type="table" w:default="1" w:styleId="TableNormal">
